--- a/docs/Specifikáció.docx
+++ b/docs/Specifikáció.docx
@@ -53,33 +53,26 @@
         <w:rPr>
           <w:lang w:val="hu-HU"/>
         </w:rPr>
-        <w:t>program ételekhez tárol recepteket. Ezeknek a recepteknek vannak összetevői és egy listája, amibe az elkészítési lépések találhatóak. Ezek mellett egy receptnek vannak értékelései</w:t>
-      </w:r>
-      <w:r>
-        <w:rPr>
-          <w:lang w:val="hu-HU"/>
-        </w:rPr>
-        <w:t>,</w:t>
-      </w:r>
-      <w:r>
-        <w:rPr>
-          <w:lang w:val="hu-HU"/>
-        </w:rPr>
-        <w:t xml:space="preserve"> aminek van egy posztolója, egy 1-5ös értékelése, és egy kommentje.</w:t>
+        <w:t>program ételekhez tárol recepteket. Ezeknek a recepteknek vannak összetevői és egy listája, amibe az elkészítési lépések találhatóak. Minden étel bejegyzés alatt lehet több recept is, ezek mellett az ételnek van egy neve, ami egyedi minden bejegyzésre, kategóriája, leírása.</w:t>
       </w:r>
       <w:r>
         <w:rPr>
           <w:lang w:val="hu-HU"/>
         </w:rPr>
         <w:br/>
-        <w:t>Minden étel bejegyzés alatt lehet több recept is, ezek mellett az ételnek van egy neve, ami egyedi minden bejegyzésre, kategóriája, leírása.</w:t>
-      </w:r>
-      <w:r>
-        <w:rPr>
-          <w:lang w:val="hu-HU"/>
-        </w:rPr>
-        <w:br/>
-        <w:t>A recept összetevőinek is van neve, mennyisége, valamint mennyiség értéke(pl.: g, dk, db).</w:t>
+        <w:t>A recept összetevőinek is van neve, mennyisége, valamint mennyiség értéke(pl.: g, dk, d</w:t>
+      </w:r>
+      <w:r>
+        <w:rPr>
+          <w:lang w:val="hu-HU"/>
+        </w:rPr>
+        <w:t>g</w:t>
+      </w:r>
+      <w:r>
+        <w:rPr>
+          <w:lang w:val="hu-HU"/>
+        </w:rPr>
+        <w:t>).</w:t>
       </w:r>
     </w:p>
     <w:p>
@@ -95,10 +88,24 @@
       </w:pPr>
       <w:r>
         <w:rPr>
+          <w:b/>
+          <w:bCs/>
+          <w:sz w:val="28"/>
+          <w:szCs w:val="28"/>
           <w:lang w:val="hu-HU"/>
         </w:rPr>
         <w:t>Funkciók</w:t>
       </w:r>
+      <w:r>
+        <w:rPr>
+          <w:b/>
+          <w:bCs/>
+          <w:sz w:val="28"/>
+          <w:szCs w:val="28"/>
+          <w:lang w:val="hu-HU"/>
+        </w:rPr>
+        <w:t>, és azok viselkedése</w:t>
+      </w:r>
     </w:p>
     <w:p>
       <w:pPr>
@@ -141,19 +148,7 @@
         <w:rPr>
           <w:lang w:val="hu-HU"/>
         </w:rPr>
-        <w:t xml:space="preserve">Bejegyzéshez recept hozzáadása, </w:t>
-      </w:r>
-      <w:r>
-        <w:rPr>
-          <w:lang w:val="hu-HU"/>
-        </w:rPr>
-        <w:t>szerkesztése</w:t>
-      </w:r>
-      <w:r>
-        <w:rPr>
-          <w:lang w:val="hu-HU"/>
-        </w:rPr>
-        <w:t>, módosítása.</w:t>
+        <w:t>Bejegyzéshez recept hozzáadása, szerkesztése, módosítása.</w:t>
       </w:r>
     </w:p>
     <w:p>
@@ -191,7 +186,7 @@
         <w:rPr>
           <w:lang w:val="hu-HU"/>
         </w:rPr>
-        <w:t>Értékelés hozzáadása.</w:t>
+        <w:t>Keresés név, kategória, értékelés alapján.</w:t>
       </w:r>
     </w:p>
     <w:p>
@@ -210,7 +205,19 @@
         <w:rPr>
           <w:lang w:val="hu-HU"/>
         </w:rPr>
-        <w:t>Keresés név, kategória, értékelés alapján.</w:t>
+        <w:t>Rendezés név, kategória (</w:t>
+      </w:r>
+      <w:r>
+        <w:rPr>
+          <w:lang w:val="hu-HU"/>
+        </w:rPr>
+        <w:t>Növekvő/Csökkenő</w:t>
+      </w:r>
+      <w:r>
+        <w:rPr>
+          <w:lang w:val="hu-HU"/>
+        </w:rPr>
+        <w:t>).</w:t>
       </w:r>
     </w:p>
     <w:p>
@@ -229,7 +236,51 @@
         <w:rPr>
           <w:lang w:val="hu-HU"/>
         </w:rPr>
-        <w:t>Rendezés név, kategória, értékelés alapján (min2 irány).</w:t>
+        <w:t>Szűrés, ahol meg lehet adni, hogy milyen összetevők állnak rendelkezésre, és csak olyan receptek jelennek meg amit ezekkel el lehet készíteni.</w:t>
+      </w:r>
+    </w:p>
+    <w:p>
+      <w:pPr>
+        <w:pStyle w:val="Listaszerbekezds"/>
+        <w:numPr>
+          <w:ilvl w:val="2"/>
+          <w:numId w:val="1"/>
+        </w:numPr>
+        <w:ind w:left="1440"/>
+        <w:rPr>
+          <w:lang w:val="hu-HU"/>
+        </w:rPr>
+      </w:pPr>
+      <w:r>
+        <w:rPr>
+          <w:lang w:val="hu-HU"/>
+        </w:rPr>
+        <w:t>Ehhez minden összetevő előszőr egy kollekcióba kerül, ahonnan lehet receptekhez hozzáadni, így minden összetevő nyilván van tartva.</w:t>
+      </w:r>
+    </w:p>
+    <w:p>
+      <w:pPr>
+        <w:pStyle w:val="Listaszerbekezds"/>
+        <w:numPr>
+          <w:ilvl w:val="2"/>
+          <w:numId w:val="1"/>
+        </w:numPr>
+        <w:ind w:left="1440"/>
+        <w:rPr>
+          <w:lang w:val="hu-HU"/>
+        </w:rPr>
+      </w:pPr>
+      <w:r>
+        <w:rPr>
+          <w:lang w:val="hu-HU"/>
+        </w:rPr>
+        <w:t xml:space="preserve">Emellett ebben a kollekcióban van átnevezési lehetőség, </w:t>
+      </w:r>
+      <w:r>
+        <w:rPr>
+          <w:lang w:val="hu-HU"/>
+        </w:rPr>
+        <w:t>amivel minden receptben átneveződik az a bizonyos összetevő. Ha átnevezésnél ütközés keletkezik, a felhasználó értesül, de elvégezheti az átnevezést.</w:t>
       </w:r>
     </w:p>
     <w:p>
@@ -248,7 +299,88 @@
         <w:rPr>
           <w:lang w:val="hu-HU"/>
         </w:rPr>
-        <w:t>Szűrés, ahol meg lehet adni, hogy milyen összetevők állnak rendelkezésre, és csak olyan receptek jelennek meg amit ezekkel el lehet készíteni.</w:t>
+        <w:t>Recept adag módosítás, amivel a recept minden összetevőjének mennyisége együtt módosul, hogy a recept egyszerűen duplázható, felezhető legyen.</w:t>
+      </w:r>
+    </w:p>
+    <w:p>
+      <w:pPr>
+        <w:pStyle w:val="Listaszerbekezds"/>
+        <w:numPr>
+          <w:ilvl w:val="1"/>
+          <w:numId w:val="1"/>
+        </w:numPr>
+        <w:ind w:left="990"/>
+        <w:rPr>
+          <w:lang w:val="hu-HU"/>
+        </w:rPr>
+      </w:pPr>
+      <w:r>
+        <w:rPr>
+          <w:lang w:val="hu-HU"/>
+        </w:rPr>
+        <w:t>Alkalmazás adatainak tárolása az applikáció mellett egy XML file (AppData-ban lenne a helye, de mivel ez</w:t>
+      </w:r>
+      <w:r>
+        <w:rPr>
+          <w:lang w:val="hu-HU"/>
+        </w:rPr>
+        <w:t xml:space="preserve"> nem éles applikáció, így</w:t>
+      </w:r>
+      <w:r>
+        <w:rPr>
+          <w:lang w:val="hu-HU"/>
+        </w:rPr>
+        <w:t xml:space="preserve"> </w:t>
+      </w:r>
+      <w:r>
+        <w:rPr>
+          <w:lang w:val="hu-HU"/>
+        </w:rPr>
+        <w:t>jobb JAR mellett tartani</w:t>
+      </w:r>
+      <w:r>
+        <w:rPr>
+          <w:lang w:val="hu-HU"/>
+        </w:rPr>
+        <w:t>).</w:t>
+      </w:r>
+    </w:p>
+    <w:p>
+      <w:pPr>
+        <w:pStyle w:val="Listaszerbekezds"/>
+        <w:numPr>
+          <w:ilvl w:val="1"/>
+          <w:numId w:val="1"/>
+        </w:numPr>
+        <w:ind w:left="990"/>
+        <w:rPr>
+          <w:lang w:val="hu-HU"/>
+        </w:rPr>
+      </w:pPr>
+      <w:r>
+        <w:rPr>
+          <w:lang w:val="hu-HU"/>
+        </w:rPr>
+        <w:t>Ételek kijelölése, szűrések eredményének kijelölése, keresések eredményének kijelölése exportáláshoz.</w:t>
+      </w:r>
+    </w:p>
+    <w:p>
+      <w:pPr>
+        <w:pStyle w:val="Listaszerbekezds"/>
+        <w:numPr>
+          <w:ilvl w:val="1"/>
+          <w:numId w:val="1"/>
+        </w:numPr>
+        <w:ind w:left="990"/>
+        <w:rPr>
+          <w:lang w:val="hu-HU"/>
+        </w:rPr>
+      </w:pPr>
+      <w:r>
+        <w:rPr>
+          <w:lang w:val="hu-HU"/>
+        </w:rPr>
+        <w:t>Import/Exportálás</w:t>
       </w:r>
     </w:p>
     <w:p>
@@ -267,7 +399,7 @@
         <w:rPr>
           <w:lang w:val="hu-HU"/>
         </w:rPr>
-        <w:t>Ehhez minden összetevő előszőr egy kollekcióba kerül, ahonnan lehet receptekhez hozzáadni, így minden összetevő nyilván van tartva.</w:t>
+        <w:t>Ez különbözik az applikáció saját adatbázisától, amit minden módosítás után naprakészen tart. Ez a felhasználónak felajánlott funkció, amivel megoszthatják, biztonsági mentést készíthetnek a receptkönyvről.</w:t>
       </w:r>
     </w:p>
     <w:p>
@@ -286,13 +418,183 @@
         <w:rPr>
           <w:lang w:val="hu-HU"/>
         </w:rPr>
-        <w:t xml:space="preserve">Emellett ebben a kollekcióban van átnevezési lehetőség, </w:t>
-      </w:r>
-      <w:r>
-        <w:rPr>
-          <w:lang w:val="hu-HU"/>
-        </w:rPr>
-        <w:t>amivel minden receptben átneveződik az a bizonyos összetevő. Ha átnevezésnél ütközés keletkezik, a felhasználó értesül, de elvégezheti az átnevezést.</w:t>
+        <w:t>Az exportálás lehet teljes receptkönyv szintű, valamint szűrés vagy keresés eredménye, vagy kijelölés alapján.</w:t>
+      </w:r>
+    </w:p>
+    <w:p>
+      <w:pPr>
+        <w:pStyle w:val="Listaszerbekezds"/>
+        <w:numPr>
+          <w:ilvl w:val="2"/>
+          <w:numId w:val="1"/>
+        </w:numPr>
+        <w:ind w:left="1440"/>
+        <w:rPr>
+          <w:lang w:val="hu-HU"/>
+        </w:rPr>
+      </w:pPr>
+      <w:r>
+        <w:rPr>
+          <w:lang w:val="hu-HU"/>
+        </w:rPr>
+        <w:t>Ez szintén az XML formátumot használja, viszont minden étel bejegyzésnek</w:t>
+      </w:r>
+      <w:r>
+        <w:rPr>
+          <w:lang w:val="hu-HU"/>
+        </w:rPr>
+        <w:t xml:space="preserve"> </w:t>
+      </w:r>
+      <w:r>
+        <w:rPr>
+          <w:lang w:val="hu-HU"/>
+        </w:rPr>
+        <w:t>egy saját fájl, majd ez mind egy ZIP tömörített állományba kerül.</w:t>
+      </w:r>
+    </w:p>
+    <w:p>
+      <w:pPr>
+        <w:pStyle w:val="Listaszerbekezds"/>
+        <w:numPr>
+          <w:ilvl w:val="2"/>
+          <w:numId w:val="1"/>
+        </w:numPr>
+        <w:ind w:left="1440"/>
+        <w:rPr>
+          <w:lang w:val="hu-HU"/>
+        </w:rPr>
+      </w:pPr>
+      <w:r>
+        <w:rPr>
+          <w:lang w:val="hu-HU"/>
+        </w:rPr>
+        <w:t xml:space="preserve">Ez a formátum még mindig inkább beolvasásra van készítve, viszont </w:t>
+      </w:r>
+      <w:r>
+        <w:rPr>
+          <w:lang w:val="hu-HU"/>
+        </w:rPr>
+        <w:t xml:space="preserve">így </w:t>
+      </w:r>
+      <w:r>
+        <w:rPr>
+          <w:lang w:val="hu-HU"/>
+        </w:rPr>
+        <w:t>egy felhasználó képes lehet összeolvasztani 2 ilyen exportált állományt.</w:t>
+      </w:r>
+    </w:p>
+    <w:p>
+      <w:pPr>
+        <w:pStyle w:val="Listaszerbekezds"/>
+        <w:numPr>
+          <w:ilvl w:val="2"/>
+          <w:numId w:val="1"/>
+        </w:numPr>
+        <w:ind w:left="1440"/>
+        <w:rPr>
+          <w:lang w:val="hu-HU"/>
+        </w:rPr>
+      </w:pPr>
+      <w:r>
+        <w:rPr>
+          <w:lang w:val="hu-HU"/>
+        </w:rPr>
+        <w:t>Felépítése:</w:t>
+      </w:r>
+    </w:p>
+    <w:p>
+      <w:pPr>
+        <w:pStyle w:val="Listaszerbekezds"/>
+        <w:numPr>
+          <w:ilvl w:val="3"/>
+          <w:numId w:val="1"/>
+        </w:numPr>
+        <w:ind w:left="2160"/>
+        <w:rPr>
+          <w:lang w:val="hu-HU"/>
+        </w:rPr>
+      </w:pPr>
+      <w:r>
+        <w:rPr>
+          <w:lang w:val="hu-HU"/>
+        </w:rPr>
+        <w:t>Export.zip</w:t>
+      </w:r>
+    </w:p>
+    <w:p>
+      <w:pPr>
+        <w:pStyle w:val="Listaszerbekezds"/>
+        <w:numPr>
+          <w:ilvl w:val="4"/>
+          <w:numId w:val="1"/>
+        </w:numPr>
+        <w:ind w:left="2340"/>
+        <w:rPr>
+          <w:lang w:val="hu-HU"/>
+        </w:rPr>
+      </w:pPr>
+      <w:r>
+        <w:rPr>
+          <w:lang w:val="hu-HU"/>
+        </w:rPr>
+        <w:t>_foodname1_.xml</w:t>
+      </w:r>
+    </w:p>
+    <w:p>
+      <w:pPr>
+        <w:pStyle w:val="Listaszerbekezds"/>
+        <w:numPr>
+          <w:ilvl w:val="4"/>
+          <w:numId w:val="1"/>
+        </w:numPr>
+        <w:ind w:left="2340"/>
+        <w:rPr>
+          <w:lang w:val="hu-HU"/>
+        </w:rPr>
+      </w:pPr>
+      <w:r>
+        <w:rPr>
+          <w:lang w:val="hu-HU"/>
+        </w:rPr>
+        <w:t>_foodname2_.xml</w:t>
+      </w:r>
+    </w:p>
+    <w:p>
+      <w:pPr>
+        <w:pStyle w:val="Listaszerbekezds"/>
+        <w:numPr>
+          <w:ilvl w:val="4"/>
+          <w:numId w:val="1"/>
+        </w:numPr>
+        <w:ind w:left="2340"/>
+        <w:rPr>
+          <w:lang w:val="hu-HU"/>
+        </w:rPr>
+      </w:pPr>
+      <w:r>
+        <w:rPr>
+          <w:lang w:val="hu-HU"/>
+        </w:rPr>
+        <w:t>_foodname3_.xml</w:t>
+      </w:r>
+    </w:p>
+    <w:p>
+      <w:pPr>
+        <w:pStyle w:val="Listaszerbekezds"/>
+        <w:numPr>
+          <w:ilvl w:val="4"/>
+          <w:numId w:val="1"/>
+        </w:numPr>
+        <w:ind w:left="2340"/>
+        <w:rPr>
+          <w:lang w:val="hu-HU"/>
+        </w:rPr>
+      </w:pPr>
+      <w:r>
+        <w:rPr>
+          <w:lang w:val="hu-HU"/>
+        </w:rPr>
+        <w:t>.. etc</w:t>
       </w:r>
     </w:p>
     <w:p>
@@ -302,16 +604,58 @@
           <w:ilvl w:val="1"/>
           <w:numId w:val="1"/>
         </w:numPr>
-        <w:ind w:left="990"/>
-        <w:rPr>
-          <w:lang w:val="hu-HU"/>
-        </w:rPr>
-      </w:pPr>
-      <w:r>
-        <w:rPr>
-          <w:lang w:val="hu-HU"/>
-        </w:rPr>
-        <w:t>Recept adag módosítás, amivel a recept minden összetevőjének mennyisége együtt módosul, hogy a recept egyszerűen duplázható, felezhető legyen.</w:t>
+        <w:rPr>
+          <w:lang w:val="hu-HU"/>
+        </w:rPr>
+      </w:pPr>
+      <w:r>
+        <w:rPr>
+          <w:lang w:val="hu-HU"/>
+        </w:rPr>
+        <w:lastRenderedPageBreak/>
+        <w:t xml:space="preserve">Importálás csak az exportált </w:t>
+      </w:r>
+      <w:r>
+        <w:rPr>
+          <w:lang w:val="hu-HU"/>
+        </w:rPr>
+        <w:t>ZIP</w:t>
+      </w:r>
+      <w:r>
+        <w:rPr>
+          <w:lang w:val="hu-HU"/>
+        </w:rPr>
+        <w:t xml:space="preserve"> formátumot fogadja el (Persze benne az </w:t>
+      </w:r>
+      <w:r>
+        <w:rPr>
+          <w:lang w:val="hu-HU"/>
+        </w:rPr>
+        <w:t>XML</w:t>
+      </w:r>
+      <w:r>
+        <w:rPr>
+          <w:lang w:val="hu-HU"/>
+        </w:rPr>
+        <w:t xml:space="preserve">-ek </w:t>
+      </w:r>
+      <w:r>
+        <w:rPr>
+          <w:lang w:val="hu-HU"/>
+        </w:rPr>
+        <w:t>belehelyezhetők másik exportálásokból</w:t>
+      </w:r>
+      <w:r>
+        <w:rPr>
+          <w:lang w:val="hu-HU"/>
+        </w:rPr>
+        <w:t>)</w:t>
+      </w:r>
+      <w:r>
+        <w:rPr>
+          <w:lang w:val="hu-HU"/>
+        </w:rPr>
+        <w:t>.</w:t>
       </w:r>
     </w:p>
     <w:p>
@@ -321,371 +665,45 @@
           <w:ilvl w:val="1"/>
           <w:numId w:val="1"/>
         </w:numPr>
-        <w:ind w:left="990"/>
-        <w:rPr>
-          <w:lang w:val="hu-HU"/>
-        </w:rPr>
-      </w:pPr>
-      <w:r>
-        <w:rPr>
-          <w:lang w:val="hu-HU"/>
-        </w:rPr>
-        <w:t>Alkalmazás adatainak tárolása az applikáció mellett egy XML file (AppData-ban lenne a helye, de mivel ez elérhetőbb).</w:t>
-      </w:r>
-    </w:p>
-    <w:p>
-      <w:pPr>
-        <w:pStyle w:val="Listaszerbekezds"/>
-        <w:numPr>
-          <w:ilvl w:val="1"/>
-          <w:numId w:val="1"/>
-        </w:numPr>
-        <w:ind w:left="990"/>
-        <w:rPr>
-          <w:lang w:val="hu-HU"/>
-        </w:rPr>
-      </w:pPr>
-      <w:r>
-        <w:rPr>
-          <w:lang w:val="hu-HU"/>
-        </w:rPr>
-        <w:t>Ételek kijelölése, szűrések eredményének kijelölése</w:t>
-      </w:r>
-      <w:r>
-        <w:rPr>
-          <w:lang w:val="hu-HU"/>
-        </w:rPr>
-        <w:t>, keresések eredményének kijelölése exportáláshoz.</w:t>
-      </w:r>
-    </w:p>
-    <w:p>
-      <w:pPr>
-        <w:pStyle w:val="Listaszerbekezds"/>
-        <w:numPr>
-          <w:ilvl w:val="1"/>
-          <w:numId w:val="1"/>
-        </w:numPr>
-        <w:ind w:left="990"/>
-        <w:rPr>
-          <w:lang w:val="hu-HU"/>
-        </w:rPr>
-      </w:pPr>
-      <w:r>
-        <w:rPr>
-          <w:lang w:val="hu-HU"/>
-        </w:rPr>
-        <w:t>Import/Exportálás</w:t>
-      </w:r>
-    </w:p>
-    <w:p>
-      <w:pPr>
-        <w:pStyle w:val="Listaszerbekezds"/>
-        <w:numPr>
-          <w:ilvl w:val="2"/>
-          <w:numId w:val="1"/>
-        </w:numPr>
-        <w:ind w:left="1440"/>
-        <w:rPr>
-          <w:lang w:val="hu-HU"/>
-        </w:rPr>
-      </w:pPr>
-      <w:r>
-        <w:rPr>
-          <w:lang w:val="hu-HU"/>
-        </w:rPr>
-        <w:t>Ez különbözik az applikáció saját adatbázisától, amit minden módosítás után naprakészen tart. Ez a felhasználónak felajánlott funkció, amivel megoszthatják, biztonsági mentést készíthetnek a receptkönyvről.</w:t>
-      </w:r>
-    </w:p>
-    <w:p>
-      <w:pPr>
-        <w:pStyle w:val="Listaszerbekezds"/>
-        <w:numPr>
-          <w:ilvl w:val="2"/>
-          <w:numId w:val="1"/>
-        </w:numPr>
-        <w:ind w:left="1440"/>
-        <w:rPr>
-          <w:lang w:val="hu-HU"/>
-        </w:rPr>
-      </w:pPr>
-      <w:r>
-        <w:rPr>
-          <w:lang w:val="hu-HU"/>
-        </w:rPr>
-        <w:t>Az exportálás lehet teljes receptkönyv szintű, valamint szűrés vagy keresés eredménye, vagy kijelölés alapján.</w:t>
-      </w:r>
-    </w:p>
-    <w:p>
-      <w:pPr>
-        <w:pStyle w:val="Listaszerbekezds"/>
-        <w:numPr>
-          <w:ilvl w:val="2"/>
-          <w:numId w:val="1"/>
-        </w:numPr>
-        <w:ind w:left="1440"/>
-        <w:rPr>
-          <w:lang w:val="hu-HU"/>
-        </w:rPr>
-      </w:pPr>
-      <w:r>
-        <w:rPr>
-          <w:lang w:val="hu-HU"/>
-        </w:rPr>
-        <w:t>Ez szintén az XML formátumot használja, viszont minden étel bejegyzésnek</w:t>
-      </w:r>
-      <w:r>
-        <w:rPr>
-          <w:lang w:val="hu-HU"/>
-        </w:rPr>
-        <w:t xml:space="preserve"> </w:t>
-      </w:r>
-      <w:r>
-        <w:rPr>
-          <w:lang w:val="hu-HU"/>
-        </w:rPr>
-        <w:t>egy saját fájl, majd ez mind egy ZIP tömörített állományba kerül.</w:t>
-      </w:r>
-    </w:p>
-    <w:p>
-      <w:pPr>
-        <w:pStyle w:val="Listaszerbekezds"/>
-        <w:numPr>
-          <w:ilvl w:val="2"/>
-          <w:numId w:val="1"/>
-        </w:numPr>
-        <w:ind w:left="1440"/>
-        <w:rPr>
-          <w:lang w:val="hu-HU"/>
-        </w:rPr>
-      </w:pPr>
-      <w:r>
-        <w:rPr>
-          <w:lang w:val="hu-HU"/>
-        </w:rPr>
-        <w:t>Ez a formátum még mindig inkább beolvasásra van készítve, viszont egy felhasználó képes lehet összeolvasztani 2 ilyen exportált állományt.</w:t>
-      </w:r>
-    </w:p>
-    <w:p>
-      <w:pPr>
-        <w:pStyle w:val="Listaszerbekezds"/>
-        <w:numPr>
-          <w:ilvl w:val="2"/>
-          <w:numId w:val="1"/>
-        </w:numPr>
-        <w:ind w:left="1440"/>
-        <w:rPr>
-          <w:lang w:val="hu-HU"/>
-        </w:rPr>
-      </w:pPr>
-      <w:r>
-        <w:rPr>
-          <w:lang w:val="hu-HU"/>
-        </w:rPr>
-        <w:t>Felépítése:</w:t>
-      </w:r>
-    </w:p>
-    <w:p>
-      <w:pPr>
-        <w:pStyle w:val="Listaszerbekezds"/>
-        <w:numPr>
-          <w:ilvl w:val="3"/>
-          <w:numId w:val="1"/>
-        </w:numPr>
-        <w:ind w:left="2160"/>
-        <w:rPr>
-          <w:lang w:val="hu-HU"/>
-        </w:rPr>
-      </w:pPr>
-      <w:r>
-        <w:rPr>
-          <w:lang w:val="hu-HU"/>
-        </w:rPr>
-        <w:t>Export.zip</w:t>
-      </w:r>
-    </w:p>
-    <w:p>
-      <w:pPr>
-        <w:pStyle w:val="Listaszerbekezds"/>
-        <w:numPr>
-          <w:ilvl w:val="4"/>
-          <w:numId w:val="1"/>
-        </w:numPr>
-        <w:ind w:left="2340"/>
-        <w:rPr>
-          <w:lang w:val="hu-HU"/>
-        </w:rPr>
-      </w:pPr>
-      <w:r>
-        <w:rPr>
-          <w:lang w:val="hu-HU"/>
-        </w:rPr>
-        <w:t>_foodname1_.xml</w:t>
-      </w:r>
-    </w:p>
-    <w:p>
-      <w:pPr>
-        <w:pStyle w:val="Listaszerbekezds"/>
-        <w:numPr>
-          <w:ilvl w:val="4"/>
-          <w:numId w:val="1"/>
-        </w:numPr>
-        <w:ind w:left="2340"/>
-        <w:rPr>
-          <w:lang w:val="hu-HU"/>
-        </w:rPr>
-      </w:pPr>
-      <w:r>
-        <w:rPr>
-          <w:lang w:val="hu-HU"/>
-        </w:rPr>
-        <w:t>_foodname</w:t>
-      </w:r>
-      <w:r>
-        <w:rPr>
-          <w:lang w:val="hu-HU"/>
-        </w:rPr>
-        <w:t>2</w:t>
-      </w:r>
-      <w:r>
-        <w:rPr>
-          <w:lang w:val="hu-HU"/>
-        </w:rPr>
-        <w:t>_.xml</w:t>
-      </w:r>
-    </w:p>
-    <w:p>
-      <w:pPr>
-        <w:pStyle w:val="Listaszerbekezds"/>
-        <w:numPr>
-          <w:ilvl w:val="4"/>
-          <w:numId w:val="1"/>
-        </w:numPr>
-        <w:ind w:left="2340"/>
-        <w:rPr>
-          <w:lang w:val="hu-HU"/>
-        </w:rPr>
-      </w:pPr>
-      <w:r>
-        <w:rPr>
-          <w:lang w:val="hu-HU"/>
-        </w:rPr>
-        <w:t>_foodname</w:t>
-      </w:r>
-      <w:r>
-        <w:rPr>
-          <w:lang w:val="hu-HU"/>
-        </w:rPr>
-        <w:t>3</w:t>
-      </w:r>
-      <w:r>
-        <w:rPr>
-          <w:lang w:val="hu-HU"/>
-        </w:rPr>
-        <w:t>_.xml</w:t>
-      </w:r>
-    </w:p>
-    <w:p>
-      <w:pPr>
-        <w:pStyle w:val="Listaszerbekezds"/>
-        <w:numPr>
-          <w:ilvl w:val="4"/>
-          <w:numId w:val="1"/>
-        </w:numPr>
-        <w:ind w:left="2340"/>
-        <w:rPr>
-          <w:lang w:val="hu-HU"/>
-        </w:rPr>
-      </w:pPr>
-      <w:r>
-        <w:rPr>
-          <w:lang w:val="hu-HU"/>
-        </w:rPr>
-        <w:lastRenderedPageBreak/>
-        <w:t>.. etc</w:t>
-      </w:r>
-    </w:p>
-    <w:p>
-      <w:pPr>
-        <w:pStyle w:val="Listaszerbekezds"/>
-        <w:numPr>
-          <w:ilvl w:val="1"/>
-          <w:numId w:val="1"/>
-        </w:numPr>
-        <w:rPr>
-          <w:lang w:val="hu-HU"/>
-        </w:rPr>
-      </w:pPr>
-      <w:r>
-        <w:rPr>
-          <w:lang w:val="hu-HU"/>
-        </w:rPr>
-        <w:t xml:space="preserve">Importálás csak az exportált </w:t>
-      </w:r>
-      <w:r>
-        <w:rPr>
-          <w:lang w:val="hu-HU"/>
-        </w:rPr>
-        <w:t>ZIP</w:t>
-      </w:r>
-      <w:r>
-        <w:rPr>
-          <w:lang w:val="hu-HU"/>
-        </w:rPr>
-        <w:t xml:space="preserve"> formátumot fogadja el (Persze benne az </w:t>
-      </w:r>
-      <w:r>
-        <w:rPr>
-          <w:lang w:val="hu-HU"/>
-        </w:rPr>
-        <w:t>XML</w:t>
-      </w:r>
-      <w:r>
-        <w:rPr>
-          <w:lang w:val="hu-HU"/>
-        </w:rPr>
-        <w:t xml:space="preserve">-ek </w:t>
-      </w:r>
-      <w:r>
-        <w:rPr>
-          <w:lang w:val="hu-HU"/>
-        </w:rPr>
-        <w:t>belehelyezhetők másik exportálásokból</w:t>
-      </w:r>
-      <w:r>
-        <w:rPr>
-          <w:lang w:val="hu-HU"/>
-        </w:rPr>
-        <w:t>)</w:t>
-      </w:r>
-      <w:r>
-        <w:rPr>
-          <w:lang w:val="hu-HU"/>
-        </w:rPr>
-        <w:t>.</w:t>
-      </w:r>
-    </w:p>
-    <w:p>
-      <w:pPr>
-        <w:pStyle w:val="Listaszerbekezds"/>
-        <w:numPr>
-          <w:ilvl w:val="1"/>
-          <w:numId w:val="1"/>
-        </w:numPr>
-        <w:rPr>
-          <w:lang w:val="hu-HU"/>
-        </w:rPr>
-      </w:pPr>
-      <w:r>
-        <w:rPr>
-          <w:lang w:val="hu-HU"/>
-        </w:rPr>
-        <w:t xml:space="preserve">Importálás esetén névütközések fordulhatnak elő. Ebben az esetben </w:t>
-      </w:r>
-      <w:r>
-        <w:rPr>
-          <w:lang w:val="hu-HU"/>
-        </w:rPr>
-        <w:t>átnevezhető a hozzáadott étel, vagy a hozzáadott étel receptjei hozzáadható, mint alternatív receptek. Abban az esetben, ha a receptek szóról szóra megegyeznek, nincs egyedi alternatív recept, az összeolvasztás automatikusan megtörténik.</w:t>
+        <w:rPr>
+          <w:lang w:val="hu-HU"/>
+        </w:rPr>
+      </w:pPr>
+      <w:r>
+        <w:rPr>
+          <w:lang w:val="hu-HU"/>
+        </w:rPr>
+        <w:t>Importálás esetén</w:t>
+      </w:r>
+      <w:r>
+        <w:rPr>
+          <w:lang w:val="hu-HU"/>
+        </w:rPr>
+        <w:t>, ha megtartjuk az eddigi állományunkat és hozzáadjuk, amit importálunk,</w:t>
+      </w:r>
+      <w:r>
+        <w:rPr>
+          <w:lang w:val="hu-HU"/>
+        </w:rPr>
+        <w:t xml:space="preserve"> névütközések fordulhatnak elő. Ebben az esetben </w:t>
+      </w:r>
+      <w:r>
+        <w:rPr>
+          <w:lang w:val="hu-HU"/>
+        </w:rPr>
+        <w:t>átnevezhető a hozzáadott étel, vagy a hozzáadott étel receptjei hozzáadható</w:t>
+      </w:r>
+      <w:r>
+        <w:rPr>
+          <w:lang w:val="hu-HU"/>
+        </w:rPr>
+        <w:t xml:space="preserve"> ahhoz, amivel ütközött</w:t>
+      </w:r>
+      <w:r>
+        <w:rPr>
+          <w:lang w:val="hu-HU"/>
+        </w:rPr>
+        <w:t>, mint alternatív receptek. Abban az esetben, ha a receptek szóról szóra megegyeznek, nincs egyedi alternatív recept, az összeolvasztás automatikusan megtörténik.</w:t>
       </w:r>
     </w:p>
     <w:sectPr>
